--- a/05_221109/클래스 상속 패키지 이승진.docx
+++ b/05_221109/클래스 상속 패키지 이승진.docx
@@ -179,14 +179,6 @@
           <w:szCs w:val="24"/>
         </w:rPr>
       </w:pPr>
-    </w:p>
-    <w:p>
-      <w:pPr>
-        <w:rPr>
-          <w:sz w:val="24"/>
-          <w:szCs w:val="24"/>
-        </w:rPr>
-      </w:pPr>
       <w:r>
         <w:rPr>
           <w:rFonts w:hint="eastAsia"/>
@@ -199,7 +191,6 @@
     <w:p>
       <w:pPr>
         <w:rPr>
-          <w:rFonts w:hint="eastAsia"/>
           <w:sz w:val="24"/>
           <w:szCs w:val="24"/>
         </w:rPr>
@@ -279,37 +270,37 @@
     <w:p>
       <w:pPr>
         <w:rPr>
-          <w:sz w:val="24"/>
-          <w:szCs w:val="24"/>
-        </w:rPr>
-      </w:pPr>
-      <w:r>
-        <w:rPr>
-          <w:rFonts w:hint="eastAsia"/>
-          <w:sz w:val="24"/>
-          <w:szCs w:val="24"/>
-        </w:rPr>
-        <w:t>필드</w:t>
-      </w:r>
-      <w:r>
-        <w:rPr>
-          <w:noProof/>
+          <w:rFonts w:hint="eastAsia"/>
+          <w:sz w:val="24"/>
+          <w:szCs w:val="24"/>
+        </w:rPr>
+      </w:pPr>
+      <w:r>
+        <w:rPr>
           <w:sz w:val="24"/>
           <w:szCs w:val="24"/>
         </w:rPr>
         <w:drawing>
-          <wp:anchor distT="0" distB="0" distL="114300" distR="114300" simplePos="0" relativeHeight="251658240" behindDoc="0" locked="0" layoutInCell="1" allowOverlap="1">
+          <wp:anchor distT="0" distB="0" distL="114300" distR="114300" simplePos="0" relativeHeight="251658240" behindDoc="1" locked="0" layoutInCell="1" allowOverlap="1">
             <wp:simplePos x="0" y="0"/>
             <wp:positionH relativeFrom="column">
               <wp:posOffset>0</wp:posOffset>
             </wp:positionH>
             <wp:positionV relativeFrom="paragraph">
-              <wp:posOffset>635</wp:posOffset>
+              <wp:posOffset>-2540</wp:posOffset>
             </wp:positionV>
-            <wp:extent cx="1095528" cy="1238423"/>
-            <wp:effectExtent l="0" t="0" r="9525" b="0"/>
-            <wp:wrapSquare wrapText="bothSides"/>
-            <wp:docPr id="1" name="그림 1"/>
+            <wp:extent cx="1646713" cy="1323975"/>
+            <wp:effectExtent l="0" t="0" r="0" b="0"/>
+            <wp:wrapTight wrapText="bothSides">
+              <wp:wrapPolygon edited="0">
+                <wp:start x="0" y="0"/>
+                <wp:lineTo x="0" y="21134"/>
+                <wp:lineTo x="21242" y="21134"/>
+                <wp:lineTo x="21242" y="0"/>
+                <wp:lineTo x="0" y="0"/>
+              </wp:wrapPolygon>
+            </wp:wrapTight>
+            <wp:docPr id="6" name="그림 6"/>
             <wp:cNvGraphicFramePr>
               <a:graphicFrameLocks xmlns:a="http://schemas.openxmlformats.org/drawingml/2006/main" noChangeAspect="1"/>
             </wp:cNvGraphicFramePr>
@@ -321,7 +312,7 @@
                     <pic:cNvPicPr/>
                   </pic:nvPicPr>
                   <pic:blipFill>
-                    <a:blip r:embed="rId4">
+                    <a:blip r:embed="rId4" cstate="print">
                       <a:extLst>
                         <a:ext uri="{28A0092B-C50C-407E-A947-70E740481C1C}">
                           <a14:useLocalDpi xmlns:a14="http://schemas.microsoft.com/office/drawing/2010/main" val="0"/>
@@ -335,7 +326,7 @@
                   <pic:spPr>
                     <a:xfrm>
                       <a:off x="0" y="0"/>
-                      <a:ext cx="1095528" cy="1238423"/>
+                      <a:ext cx="1646713" cy="1323975"/>
                     </a:xfrm>
                     <a:prstGeom prst="rect">
                       <a:avLst/>
@@ -353,24 +344,49 @@
           <w:sz w:val="24"/>
           <w:szCs w:val="24"/>
         </w:rPr>
+        <w:t xml:space="preserve">필드 </w:t>
+      </w:r>
+      <w:r>
+        <w:rPr>
+          <w:sz w:val="24"/>
+          <w:szCs w:val="24"/>
+        </w:rPr>
+        <w:t xml:space="preserve">– </w:t>
+      </w:r>
+      <w:proofErr w:type="gramStart"/>
+      <w:r>
+        <w:rPr>
+          <w:sz w:val="24"/>
+          <w:szCs w:val="24"/>
+        </w:rPr>
+        <w:t>name :</w:t>
+      </w:r>
+      <w:proofErr w:type="gramEnd"/>
+      <w:r>
+        <w:rPr>
+          <w:sz w:val="24"/>
+          <w:szCs w:val="24"/>
+        </w:rPr>
         <w:t xml:space="preserve"> </w:t>
       </w:r>
-      <w:r>
-        <w:rPr>
-          <w:sz w:val="24"/>
-          <w:szCs w:val="24"/>
-        </w:rPr>
-        <w:t xml:space="preserve">– </w:t>
-      </w:r>
-      <w:proofErr w:type="gramStart"/>
-      <w:r>
-        <w:rPr>
-          <w:sz w:val="24"/>
-          <w:szCs w:val="24"/>
-        </w:rPr>
-        <w:t>name :</w:t>
-      </w:r>
-      <w:proofErr w:type="gramEnd"/>
+      <w:proofErr w:type="spellStart"/>
+      <w:r>
+        <w:rPr>
+          <w:rFonts w:hint="eastAsia"/>
+          <w:sz w:val="24"/>
+          <w:szCs w:val="24"/>
+        </w:rPr>
+        <w:t>바간샘</w:t>
+      </w:r>
+      <w:proofErr w:type="spellEnd"/>
+      <w:r>
+        <w:rPr>
+          <w:rFonts w:hint="eastAsia"/>
+          <w:sz w:val="24"/>
+          <w:szCs w:val="24"/>
+        </w:rPr>
+        <w:t>, height</w:t>
+      </w:r>
       <w:r>
         <w:rPr>
           <w:sz w:val="24"/>
@@ -378,23 +394,13 @@
         </w:rPr>
         <w:t xml:space="preserve"> </w:t>
       </w:r>
-      <w:proofErr w:type="spellStart"/>
-      <w:r>
-        <w:rPr>
-          <w:rFonts w:hint="eastAsia"/>
-          <w:sz w:val="24"/>
-          <w:szCs w:val="24"/>
-        </w:rPr>
-        <w:t>바간샘</w:t>
-      </w:r>
-      <w:proofErr w:type="spellEnd"/>
-      <w:r>
-        <w:rPr>
-          <w:rFonts w:hint="eastAsia"/>
-          <w:sz w:val="24"/>
-          <w:szCs w:val="24"/>
-        </w:rPr>
-        <w:t>, height</w:t>
+      <w:r>
+        <w:rPr>
+          <w:rFonts w:hint="eastAsia"/>
+          <w:sz w:val="24"/>
+          <w:szCs w:val="24"/>
+        </w:rPr>
+        <w:t>:</w:t>
       </w:r>
       <w:r>
         <w:rPr>
@@ -409,7 +415,7 @@
           <w:sz w:val="24"/>
           <w:szCs w:val="24"/>
         </w:rPr>
-        <w:t>:</w:t>
+        <w:t>1xxcm</w:t>
       </w:r>
       <w:r>
         <w:rPr>
@@ -424,7 +430,38 @@
           <w:sz w:val="24"/>
           <w:szCs w:val="24"/>
         </w:rPr>
-        <w:t>1xxcm</w:t>
+        <w:t>등</w:t>
+      </w:r>
+    </w:p>
+    <w:p>
+      <w:pPr>
+        <w:rPr>
+          <w:sz w:val="24"/>
+          <w:szCs w:val="24"/>
+        </w:rPr>
+      </w:pPr>
+    </w:p>
+    <w:p>
+      <w:pPr>
+        <w:rPr>
+          <w:sz w:val="24"/>
+          <w:szCs w:val="24"/>
+        </w:rPr>
+      </w:pPr>
+      <w:r>
+        <w:rPr>
+          <w:rFonts w:hint="eastAsia"/>
+          <w:sz w:val="24"/>
+          <w:szCs w:val="24"/>
+        </w:rPr>
+        <w:t xml:space="preserve">메서드 </w:t>
+      </w:r>
+      <w:r>
+        <w:rPr>
+          <w:sz w:val="24"/>
+          <w:szCs w:val="24"/>
+        </w:rPr>
+        <w:t>– eat(), walk(), study()</w:t>
       </w:r>
       <w:r>
         <w:rPr>
@@ -441,438 +478,16 @@
         </w:rPr>
         <w:t>등</w:t>
       </w:r>
-    </w:p>
-    <w:p>
-      <w:pPr>
-        <w:rPr>
-          <w:sz w:val="24"/>
-          <w:szCs w:val="24"/>
-        </w:rPr>
-      </w:pPr>
-    </w:p>
-    <w:p>
-      <w:pPr>
-        <w:rPr>
-          <w:sz w:val="24"/>
-          <w:szCs w:val="24"/>
-        </w:rPr>
-      </w:pPr>
-      <w:r>
-        <w:rPr>
-          <w:rFonts w:hint="eastAsia"/>
-          <w:sz w:val="24"/>
-          <w:szCs w:val="24"/>
-        </w:rPr>
-        <w:t xml:space="preserve">메서드 </w:t>
-      </w:r>
-      <w:r>
-        <w:rPr>
-          <w:sz w:val="24"/>
-          <w:szCs w:val="24"/>
-        </w:rPr>
-        <w:t>– eat(), walk(), study()</w:t>
-      </w:r>
-      <w:r>
-        <w:rPr>
-          <w:sz w:val="24"/>
-          <w:szCs w:val="24"/>
-        </w:rPr>
-        <w:t xml:space="preserve"> </w:t>
-      </w:r>
-      <w:r>
-        <w:rPr>
-          <w:rFonts w:hint="eastAsia"/>
-          <w:sz w:val="24"/>
-          <w:szCs w:val="24"/>
-        </w:rPr>
-        <w:t>등</w:t>
-      </w:r>
-    </w:p>
-    <w:p>
-      <w:pPr>
-        <w:rPr>
-          <w:sz w:val="24"/>
-          <w:szCs w:val="24"/>
-        </w:rPr>
-      </w:pPr>
-    </w:p>
-    <w:p>
-      <w:pPr>
-        <w:rPr>
-          <w:sz w:val="24"/>
-          <w:szCs w:val="24"/>
-        </w:rPr>
-      </w:pPr>
-      <w:r>
-        <w:rPr>
-          <w:rFonts w:hint="eastAsia"/>
-          <w:sz w:val="24"/>
-          <w:szCs w:val="24"/>
-        </w:rPr>
-        <w:t>상속</w:t>
-      </w:r>
-    </w:p>
-    <w:p>
-      <w:pPr>
-        <w:rPr>
-          <w:rFonts w:eastAsiaTheme="minorHAnsi"/>
-          <w:sz w:val="24"/>
-          <w:szCs w:val="24"/>
-        </w:rPr>
-      </w:pPr>
-      <w:r>
-        <w:rPr>
-          <w:rFonts w:eastAsiaTheme="minorHAnsi"/>
-          <w:sz w:val="24"/>
-          <w:szCs w:val="24"/>
-        </w:rPr>
-        <w:t xml:space="preserve">Class B extends A -&gt; </w:t>
-      </w:r>
-      <w:r>
-        <w:rPr>
-          <w:rFonts w:eastAsiaTheme="minorHAnsi" w:hint="eastAsia"/>
-          <w:sz w:val="24"/>
-          <w:szCs w:val="24"/>
-        </w:rPr>
-        <w:t xml:space="preserve">물려받는 </w:t>
-      </w:r>
-      <w:r>
-        <w:rPr>
-          <w:rFonts w:eastAsiaTheme="minorHAnsi"/>
-          <w:sz w:val="24"/>
-          <w:szCs w:val="24"/>
-        </w:rPr>
-        <w:t>B</w:t>
-      </w:r>
-      <w:r>
-        <w:rPr>
-          <w:rFonts w:eastAsiaTheme="minorHAnsi" w:hint="eastAsia"/>
-          <w:sz w:val="24"/>
-          <w:szCs w:val="24"/>
-        </w:rPr>
-        <w:t>가 자식 클래스,</w:t>
-      </w:r>
-      <w:r>
-        <w:rPr>
-          <w:rFonts w:eastAsiaTheme="minorHAnsi"/>
-          <w:sz w:val="24"/>
-          <w:szCs w:val="24"/>
-        </w:rPr>
-        <w:t xml:space="preserve"> </w:t>
-      </w:r>
-      <w:r>
-        <w:rPr>
-          <w:rFonts w:eastAsiaTheme="minorHAnsi" w:hint="eastAsia"/>
-          <w:sz w:val="24"/>
-          <w:szCs w:val="24"/>
-        </w:rPr>
-        <w:t xml:space="preserve">물려주는 </w:t>
-      </w:r>
-      <w:r>
-        <w:rPr>
-          <w:rFonts w:eastAsiaTheme="minorHAnsi"/>
-          <w:sz w:val="24"/>
-          <w:szCs w:val="24"/>
-        </w:rPr>
-        <w:t>A</w:t>
-      </w:r>
-      <w:r>
-        <w:rPr>
-          <w:rFonts w:eastAsiaTheme="minorHAnsi" w:hint="eastAsia"/>
-          <w:sz w:val="24"/>
-          <w:szCs w:val="24"/>
-        </w:rPr>
-        <w:t xml:space="preserve">가 </w:t>
-      </w:r>
-      <w:proofErr w:type="spellStart"/>
-      <w:r>
-        <w:rPr>
-          <w:rFonts w:eastAsiaTheme="minorHAnsi" w:hint="eastAsia"/>
-          <w:sz w:val="24"/>
-          <w:szCs w:val="24"/>
-        </w:rPr>
-        <w:t>부모클래스</w:t>
-      </w:r>
-      <w:proofErr w:type="spellEnd"/>
-      <w:r>
-        <w:rPr>
-          <w:rFonts w:eastAsiaTheme="minorHAnsi" w:hint="eastAsia"/>
-          <w:sz w:val="24"/>
-          <w:szCs w:val="24"/>
-        </w:rPr>
-        <w:t>.</w:t>
-      </w:r>
-    </w:p>
-    <w:p>
-      <w:pPr>
-        <w:rPr>
-          <w:rFonts w:eastAsiaTheme="minorHAnsi"/>
-          <w:sz w:val="24"/>
-          <w:szCs w:val="24"/>
-        </w:rPr>
-      </w:pPr>
-      <w:r>
-        <w:rPr>
-          <w:rFonts w:eastAsiaTheme="minorHAnsi" w:hint="eastAsia"/>
-          <w:sz w:val="24"/>
-          <w:szCs w:val="24"/>
-        </w:rPr>
-        <w:t>자식 클래스는 부모 클래스의 필드와 메서드를 물려받게 된다.</w:t>
-      </w:r>
-      <w:r>
-        <w:rPr>
-          <w:rFonts w:eastAsiaTheme="minorHAnsi"/>
-          <w:sz w:val="24"/>
-          <w:szCs w:val="24"/>
-        </w:rPr>
-        <w:t xml:space="preserve"> </w:t>
-      </w:r>
-      <w:r>
-        <w:rPr>
-          <w:rFonts w:eastAsiaTheme="minorHAnsi" w:hint="eastAsia"/>
-          <w:sz w:val="24"/>
-          <w:szCs w:val="24"/>
-        </w:rPr>
-        <w:t>단,</w:t>
-      </w:r>
-      <w:r>
-        <w:rPr>
-          <w:rFonts w:eastAsiaTheme="minorHAnsi"/>
-          <w:sz w:val="24"/>
-          <w:szCs w:val="24"/>
-        </w:rPr>
-        <w:t xml:space="preserve"> private </w:t>
-      </w:r>
-      <w:r>
-        <w:rPr>
-          <w:rFonts w:eastAsiaTheme="minorHAnsi" w:hint="eastAsia"/>
-          <w:sz w:val="24"/>
-          <w:szCs w:val="24"/>
-        </w:rPr>
-        <w:t>접근제어자의 경우 상속이 불가능하고,</w:t>
-      </w:r>
-      <w:r>
-        <w:rPr>
-          <w:rFonts w:eastAsiaTheme="minorHAnsi"/>
-          <w:sz w:val="24"/>
-          <w:szCs w:val="24"/>
-        </w:rPr>
-        <w:t xml:space="preserve"> </w:t>
-      </w:r>
-      <w:r>
-        <w:rPr>
-          <w:rFonts w:eastAsiaTheme="minorHAnsi" w:hint="eastAsia"/>
-          <w:sz w:val="24"/>
-          <w:szCs w:val="24"/>
-        </w:rPr>
-        <w:t xml:space="preserve">패키지가 다른 경우 </w:t>
-      </w:r>
-      <w:r>
-        <w:rPr>
-          <w:rFonts w:eastAsiaTheme="minorHAnsi"/>
-          <w:sz w:val="24"/>
-          <w:szCs w:val="24"/>
-        </w:rPr>
-        <w:t>default</w:t>
-      </w:r>
-      <w:r>
-        <w:rPr>
-          <w:rFonts w:eastAsiaTheme="minorHAnsi" w:hint="eastAsia"/>
-          <w:sz w:val="24"/>
-          <w:szCs w:val="24"/>
-        </w:rPr>
-        <w:t>인 경우에도 상속이 불가능하다.</w:t>
-      </w:r>
-    </w:p>
-    <w:p>
-      <w:pPr>
-        <w:rPr>
-          <w:rFonts w:eastAsiaTheme="minorHAnsi"/>
-          <w:sz w:val="24"/>
-          <w:szCs w:val="24"/>
-        </w:rPr>
-      </w:pPr>
-      <w:r>
-        <w:rPr>
-          <w:rFonts w:eastAsiaTheme="minorHAnsi" w:hint="eastAsia"/>
-          <w:sz w:val="24"/>
-          <w:szCs w:val="24"/>
-        </w:rPr>
-        <w:lastRenderedPageBreak/>
-        <w:t>다중 상속이 불가능하다.</w:t>
-      </w:r>
-      <w:r>
-        <w:rPr>
-          <w:rFonts w:eastAsiaTheme="minorHAnsi"/>
-          <w:sz w:val="24"/>
-          <w:szCs w:val="24"/>
-        </w:rPr>
-        <w:t xml:space="preserve"> </w:t>
-      </w:r>
-      <w:r>
-        <w:rPr>
-          <w:rFonts w:eastAsiaTheme="minorHAnsi" w:hint="eastAsia"/>
-          <w:sz w:val="24"/>
-          <w:szCs w:val="24"/>
-        </w:rPr>
-        <w:t>여러 부모가 같은 이름의 함수를 갖는 경우 등 충돌이 일어날 수 있기 때문.</w:t>
-      </w:r>
-    </w:p>
-    <w:p>
-      <w:pPr>
-        <w:rPr>
-          <w:rFonts w:eastAsiaTheme="minorHAnsi"/>
-          <w:sz w:val="24"/>
-          <w:szCs w:val="24"/>
-        </w:rPr>
-      </w:pPr>
-      <w:r>
-        <w:rPr>
-          <w:rFonts w:eastAsiaTheme="minorHAnsi" w:hint="eastAsia"/>
-          <w:sz w:val="24"/>
-          <w:szCs w:val="24"/>
-        </w:rPr>
-        <w:t xml:space="preserve">다중 상속의 경우 </w:t>
-      </w:r>
-      <w:r>
-        <w:rPr>
-          <w:rFonts w:eastAsiaTheme="minorHAnsi"/>
-          <w:sz w:val="24"/>
-          <w:szCs w:val="24"/>
-        </w:rPr>
-        <w:t>implements interface</w:t>
-      </w:r>
-      <w:r>
-        <w:rPr>
-          <w:rFonts w:eastAsiaTheme="minorHAnsi" w:hint="eastAsia"/>
-          <w:sz w:val="24"/>
-          <w:szCs w:val="24"/>
-        </w:rPr>
-        <w:t>를 통해서 비슷하게나마 구현이 가능하다.</w:t>
-      </w:r>
-    </w:p>
-    <w:p>
-      <w:pPr>
-        <w:widowControl/>
-        <w:wordWrap/>
-        <w:autoSpaceDE/>
-        <w:autoSpaceDN/>
-        <w:spacing w:after="0" w:line="240" w:lineRule="auto"/>
-        <w:jc w:val="left"/>
-        <w:rPr>
-          <w:rFonts w:eastAsiaTheme="minorHAnsi" w:cs="굴림"/>
-          <w:kern w:val="0"/>
-          <w:sz w:val="24"/>
-          <w:szCs w:val="24"/>
-        </w:rPr>
-      </w:pPr>
-      <w:r>
-        <w:rPr>
-          <w:rFonts w:eastAsiaTheme="minorHAnsi" w:cs="Arial" w:hint="eastAsia"/>
-          <w:bCs/>
-          <w:color w:val="000000"/>
-          <w:kern w:val="0"/>
-          <w:sz w:val="24"/>
-          <w:szCs w:val="24"/>
-          <w:shd w:val="clear" w:color="auto" w:fill="FFFFFF"/>
-        </w:rPr>
-        <w:t xml:space="preserve">상속의 장점은 </w:t>
-      </w:r>
-      <w:r>
-        <w:rPr>
-          <w:rFonts w:eastAsiaTheme="minorHAnsi" w:cs="Arial"/>
-          <w:bCs/>
-          <w:color w:val="000000"/>
-          <w:kern w:val="0"/>
-          <w:sz w:val="24"/>
-          <w:szCs w:val="24"/>
-          <w:shd w:val="clear" w:color="auto" w:fill="FFFFFF"/>
-        </w:rPr>
-        <w:t xml:space="preserve">중복된 코드를 줄일 수 있고, 유지 보수가 편리하며, 통일성이 있고 </w:t>
-      </w:r>
-      <w:proofErr w:type="spellStart"/>
-      <w:r>
-        <w:rPr>
-          <w:rFonts w:eastAsiaTheme="minorHAnsi" w:cs="Arial"/>
-          <w:bCs/>
-          <w:color w:val="000000"/>
-          <w:kern w:val="0"/>
-          <w:sz w:val="24"/>
-          <w:szCs w:val="24"/>
-          <w:shd w:val="clear" w:color="auto" w:fill="FFFFFF"/>
-        </w:rPr>
-        <w:t>다형성을</w:t>
-      </w:r>
-      <w:proofErr w:type="spellEnd"/>
-      <w:r>
-        <w:rPr>
-          <w:rFonts w:eastAsiaTheme="minorHAnsi" w:cs="Arial"/>
-          <w:bCs/>
-          <w:color w:val="000000"/>
-          <w:kern w:val="0"/>
-          <w:sz w:val="24"/>
-          <w:szCs w:val="24"/>
-          <w:shd w:val="clear" w:color="auto" w:fill="FFFFFF"/>
-        </w:rPr>
-        <w:t xml:space="preserve"> 구현</w:t>
-      </w:r>
-      <w:r>
-        <w:rPr>
-          <w:rFonts w:eastAsiaTheme="minorHAnsi" w:cs="Arial"/>
-          <w:color w:val="000000"/>
-          <w:kern w:val="0"/>
-          <w:sz w:val="24"/>
-          <w:szCs w:val="24"/>
-          <w:shd w:val="clear" w:color="auto" w:fill="FFFFFF"/>
-        </w:rPr>
-        <w:t>할 수 있다.</w:t>
-      </w:r>
-    </w:p>
-    <w:p>
-      <w:pPr>
-        <w:rPr>
-          <w:sz w:val="24"/>
-          <w:szCs w:val="24"/>
-        </w:rPr>
-      </w:pPr>
-    </w:p>
-    <w:p>
-      <w:pPr>
-        <w:rPr>
-          <w:sz w:val="24"/>
-          <w:szCs w:val="24"/>
-        </w:rPr>
-      </w:pPr>
-      <w:r>
-        <w:rPr>
-          <w:sz w:val="24"/>
-          <w:szCs w:val="24"/>
-        </w:rPr>
-        <w:t>I</w:t>
-      </w:r>
-      <w:r>
-        <w:rPr>
-          <w:rFonts w:hint="eastAsia"/>
-          <w:sz w:val="24"/>
-          <w:szCs w:val="24"/>
-        </w:rPr>
-        <w:t>s-</w:t>
-      </w:r>
-      <w:r>
-        <w:rPr>
-          <w:sz w:val="24"/>
-          <w:szCs w:val="24"/>
-        </w:rPr>
-        <w:t xml:space="preserve">A </w:t>
-      </w:r>
-      <w:r>
-        <w:rPr>
-          <w:rFonts w:hint="eastAsia"/>
-          <w:sz w:val="24"/>
-          <w:szCs w:val="24"/>
-        </w:rPr>
-        <w:t>개념</w:t>
-      </w:r>
+      <w:bookmarkStart w:id="0" w:name="_GoBack"/>
+      <w:bookmarkEnd w:id="0"/>
+    </w:p>
+    <w:p>
+      <w:pPr>
+        <w:rPr>
+          <w:sz w:val="24"/>
+          <w:szCs w:val="24"/>
+        </w:rPr>
+      </w:pPr>
     </w:p>
     <w:p>
       <w:pPr>
@@ -888,10 +503,10 @@
           <w:szCs w:val="24"/>
         </w:rPr>
         <w:drawing>
-          <wp:inline distT="0" distB="0" distL="0" distR="0" wp14:anchorId="748A9914" wp14:editId="46F1FAFC">
-            <wp:extent cx="4496427" cy="2057687"/>
-            <wp:effectExtent l="0" t="0" r="0" b="0"/>
-            <wp:docPr id="2" name="그림 2"/>
+          <wp:inline distT="0" distB="0" distL="0" distR="0" wp14:anchorId="3A163AE8" wp14:editId="5F15AC90">
+            <wp:extent cx="5296639" cy="1514686"/>
+            <wp:effectExtent l="0" t="0" r="0" b="9525"/>
+            <wp:docPr id="3" name="그림 3"/>
             <wp:cNvGraphicFramePr>
               <a:graphicFrameLocks xmlns:a="http://schemas.openxmlformats.org/drawingml/2006/main" noChangeAspect="1"/>
             </wp:cNvGraphicFramePr>
@@ -911,6 +526,442 @@
                   <pic:spPr>
                     <a:xfrm>
                       <a:off x="0" y="0"/>
+                      <a:ext cx="5296639" cy="1514686"/>
+                    </a:xfrm>
+                    <a:prstGeom prst="rect">
+                      <a:avLst/>
+                    </a:prstGeom>
+                  </pic:spPr>
+                </pic:pic>
+              </a:graphicData>
+            </a:graphic>
+          </wp:inline>
+        </w:drawing>
+      </w:r>
+    </w:p>
+    <w:p>
+      <w:pPr>
+        <w:rPr>
+          <w:sz w:val="24"/>
+          <w:szCs w:val="24"/>
+        </w:rPr>
+      </w:pPr>
+    </w:p>
+    <w:p>
+      <w:pPr>
+        <w:rPr>
+          <w:sz w:val="24"/>
+          <w:szCs w:val="24"/>
+        </w:rPr>
+      </w:pPr>
+      <w:r>
+        <w:rPr>
+          <w:rFonts w:hint="eastAsia"/>
+          <w:sz w:val="24"/>
+          <w:szCs w:val="24"/>
+        </w:rPr>
+        <w:lastRenderedPageBreak/>
+        <w:t>상속</w:t>
+      </w:r>
+    </w:p>
+    <w:p>
+      <w:pPr>
+        <w:rPr>
+          <w:rFonts w:eastAsiaTheme="minorHAnsi"/>
+          <w:sz w:val="24"/>
+          <w:szCs w:val="24"/>
+        </w:rPr>
+      </w:pPr>
+      <w:r>
+        <w:rPr>
+          <w:rFonts w:eastAsiaTheme="minorHAnsi"/>
+          <w:sz w:val="24"/>
+          <w:szCs w:val="24"/>
+        </w:rPr>
+        <w:t xml:space="preserve">Class B extends A -&gt; </w:t>
+      </w:r>
+      <w:r>
+        <w:rPr>
+          <w:rFonts w:eastAsiaTheme="minorHAnsi" w:hint="eastAsia"/>
+          <w:sz w:val="24"/>
+          <w:szCs w:val="24"/>
+        </w:rPr>
+        <w:t xml:space="preserve">물려받는 </w:t>
+      </w:r>
+      <w:r>
+        <w:rPr>
+          <w:rFonts w:eastAsiaTheme="minorHAnsi"/>
+          <w:sz w:val="24"/>
+          <w:szCs w:val="24"/>
+        </w:rPr>
+        <w:t>B</w:t>
+      </w:r>
+      <w:r>
+        <w:rPr>
+          <w:rFonts w:eastAsiaTheme="minorHAnsi" w:hint="eastAsia"/>
+          <w:sz w:val="24"/>
+          <w:szCs w:val="24"/>
+        </w:rPr>
+        <w:t>가 자식 클래스,</w:t>
+      </w:r>
+      <w:r>
+        <w:rPr>
+          <w:rFonts w:eastAsiaTheme="minorHAnsi"/>
+          <w:sz w:val="24"/>
+          <w:szCs w:val="24"/>
+        </w:rPr>
+        <w:t xml:space="preserve"> </w:t>
+      </w:r>
+      <w:r>
+        <w:rPr>
+          <w:rFonts w:eastAsiaTheme="minorHAnsi" w:hint="eastAsia"/>
+          <w:sz w:val="24"/>
+          <w:szCs w:val="24"/>
+        </w:rPr>
+        <w:t xml:space="preserve">물려주는 </w:t>
+      </w:r>
+      <w:r>
+        <w:rPr>
+          <w:rFonts w:eastAsiaTheme="minorHAnsi"/>
+          <w:sz w:val="24"/>
+          <w:szCs w:val="24"/>
+        </w:rPr>
+        <w:t>A</w:t>
+      </w:r>
+      <w:r>
+        <w:rPr>
+          <w:rFonts w:eastAsiaTheme="minorHAnsi" w:hint="eastAsia"/>
+          <w:sz w:val="24"/>
+          <w:szCs w:val="24"/>
+        </w:rPr>
+        <w:t xml:space="preserve">가 </w:t>
+      </w:r>
+      <w:proofErr w:type="spellStart"/>
+      <w:r>
+        <w:rPr>
+          <w:rFonts w:eastAsiaTheme="minorHAnsi" w:hint="eastAsia"/>
+          <w:sz w:val="24"/>
+          <w:szCs w:val="24"/>
+        </w:rPr>
+        <w:t>부모클래스</w:t>
+      </w:r>
+      <w:proofErr w:type="spellEnd"/>
+      <w:r>
+        <w:rPr>
+          <w:rFonts w:eastAsiaTheme="minorHAnsi" w:hint="eastAsia"/>
+          <w:sz w:val="24"/>
+          <w:szCs w:val="24"/>
+        </w:rPr>
+        <w:t>.</w:t>
+      </w:r>
+    </w:p>
+    <w:p>
+      <w:pPr>
+        <w:rPr>
+          <w:rFonts w:eastAsiaTheme="minorHAnsi"/>
+          <w:sz w:val="24"/>
+          <w:szCs w:val="24"/>
+        </w:rPr>
+      </w:pPr>
+      <w:r>
+        <w:rPr>
+          <w:rFonts w:eastAsiaTheme="minorHAnsi" w:hint="eastAsia"/>
+          <w:sz w:val="24"/>
+          <w:szCs w:val="24"/>
+        </w:rPr>
+        <w:t>자식 클래스는 부모 클래스의 필드와 메서드를 물려받게 된다.</w:t>
+      </w:r>
+      <w:r>
+        <w:rPr>
+          <w:rFonts w:eastAsiaTheme="minorHAnsi"/>
+          <w:sz w:val="24"/>
+          <w:szCs w:val="24"/>
+        </w:rPr>
+        <w:t xml:space="preserve"> </w:t>
+      </w:r>
+      <w:r>
+        <w:rPr>
+          <w:rFonts w:eastAsiaTheme="minorHAnsi" w:hint="eastAsia"/>
+          <w:sz w:val="24"/>
+          <w:szCs w:val="24"/>
+        </w:rPr>
+        <w:t>단,</w:t>
+      </w:r>
+      <w:r>
+        <w:rPr>
+          <w:rFonts w:eastAsiaTheme="minorHAnsi"/>
+          <w:sz w:val="24"/>
+          <w:szCs w:val="24"/>
+        </w:rPr>
+        <w:t xml:space="preserve"> private </w:t>
+      </w:r>
+      <w:r>
+        <w:rPr>
+          <w:rFonts w:eastAsiaTheme="minorHAnsi" w:hint="eastAsia"/>
+          <w:sz w:val="24"/>
+          <w:szCs w:val="24"/>
+        </w:rPr>
+        <w:t>접근제어자의 경우 상속이 불가능하고,</w:t>
+      </w:r>
+      <w:r>
+        <w:rPr>
+          <w:rFonts w:eastAsiaTheme="minorHAnsi"/>
+          <w:sz w:val="24"/>
+          <w:szCs w:val="24"/>
+        </w:rPr>
+        <w:t xml:space="preserve"> </w:t>
+      </w:r>
+      <w:r>
+        <w:rPr>
+          <w:rFonts w:eastAsiaTheme="minorHAnsi" w:hint="eastAsia"/>
+          <w:sz w:val="24"/>
+          <w:szCs w:val="24"/>
+        </w:rPr>
+        <w:t xml:space="preserve">패키지가 다른 경우 </w:t>
+      </w:r>
+      <w:r>
+        <w:rPr>
+          <w:rFonts w:eastAsiaTheme="minorHAnsi"/>
+          <w:sz w:val="24"/>
+          <w:szCs w:val="24"/>
+        </w:rPr>
+        <w:t>default</w:t>
+      </w:r>
+      <w:r>
+        <w:rPr>
+          <w:rFonts w:eastAsiaTheme="minorHAnsi" w:hint="eastAsia"/>
+          <w:sz w:val="24"/>
+          <w:szCs w:val="24"/>
+        </w:rPr>
+        <w:t>인 경우에도 상속이 불가능하다.</w:t>
+      </w:r>
+    </w:p>
+    <w:p>
+      <w:pPr>
+        <w:rPr>
+          <w:rFonts w:eastAsiaTheme="minorHAnsi"/>
+          <w:sz w:val="24"/>
+          <w:szCs w:val="24"/>
+        </w:rPr>
+      </w:pPr>
+      <w:r>
+        <w:rPr>
+          <w:rFonts w:eastAsiaTheme="minorHAnsi" w:hint="eastAsia"/>
+          <w:sz w:val="24"/>
+          <w:szCs w:val="24"/>
+        </w:rPr>
+        <w:t>다중 상속이 불가능하다.</w:t>
+      </w:r>
+      <w:r>
+        <w:rPr>
+          <w:rFonts w:eastAsiaTheme="minorHAnsi"/>
+          <w:sz w:val="24"/>
+          <w:szCs w:val="24"/>
+        </w:rPr>
+        <w:t xml:space="preserve"> </w:t>
+      </w:r>
+      <w:r>
+        <w:rPr>
+          <w:rFonts w:eastAsiaTheme="minorHAnsi" w:hint="eastAsia"/>
+          <w:sz w:val="24"/>
+          <w:szCs w:val="24"/>
+        </w:rPr>
+        <w:t>여러 부모가 같은 이름의 함수를 갖는 경우 등 충돌이 일어날 수 있기 때문.</w:t>
+      </w:r>
+    </w:p>
+    <w:p>
+      <w:pPr>
+        <w:rPr>
+          <w:rFonts w:eastAsiaTheme="minorHAnsi"/>
+          <w:sz w:val="24"/>
+          <w:szCs w:val="24"/>
+        </w:rPr>
+      </w:pPr>
+      <w:r>
+        <w:rPr>
+          <w:rFonts w:eastAsiaTheme="minorHAnsi" w:hint="eastAsia"/>
+          <w:sz w:val="24"/>
+          <w:szCs w:val="24"/>
+        </w:rPr>
+        <w:t xml:space="preserve">다중 상속의 경우 </w:t>
+      </w:r>
+      <w:r>
+        <w:rPr>
+          <w:rFonts w:eastAsiaTheme="minorHAnsi"/>
+          <w:sz w:val="24"/>
+          <w:szCs w:val="24"/>
+        </w:rPr>
+        <w:t>implements interface</w:t>
+      </w:r>
+      <w:r>
+        <w:rPr>
+          <w:rFonts w:eastAsiaTheme="minorHAnsi" w:hint="eastAsia"/>
+          <w:sz w:val="24"/>
+          <w:szCs w:val="24"/>
+        </w:rPr>
+        <w:t>를 통해서 비슷하게나마 구현이 가능하다.</w:t>
+      </w:r>
+    </w:p>
+    <w:p>
+      <w:pPr>
+        <w:widowControl/>
+        <w:wordWrap/>
+        <w:autoSpaceDE/>
+        <w:autoSpaceDN/>
+        <w:spacing w:after="0" w:line="240" w:lineRule="auto"/>
+        <w:jc w:val="left"/>
+        <w:rPr>
+          <w:rFonts w:eastAsiaTheme="minorHAnsi" w:cs="굴림"/>
+          <w:kern w:val="0"/>
+          <w:sz w:val="24"/>
+          <w:szCs w:val="24"/>
+        </w:rPr>
+      </w:pPr>
+      <w:r>
+        <w:rPr>
+          <w:rFonts w:eastAsiaTheme="minorHAnsi" w:cs="Arial" w:hint="eastAsia"/>
+          <w:bCs/>
+          <w:color w:val="000000"/>
+          <w:kern w:val="0"/>
+          <w:sz w:val="24"/>
+          <w:szCs w:val="24"/>
+          <w:shd w:val="clear" w:color="auto" w:fill="FFFFFF"/>
+        </w:rPr>
+        <w:t xml:space="preserve">상속의 장점은 </w:t>
+      </w:r>
+      <w:r>
+        <w:rPr>
+          <w:rFonts w:eastAsiaTheme="minorHAnsi" w:cs="Arial"/>
+          <w:bCs/>
+          <w:color w:val="000000"/>
+          <w:kern w:val="0"/>
+          <w:sz w:val="24"/>
+          <w:szCs w:val="24"/>
+          <w:shd w:val="clear" w:color="auto" w:fill="FFFFFF"/>
+        </w:rPr>
+        <w:t xml:space="preserve">중복된 코드를 줄일 수 있고, 유지 보수가 편리하며, 통일성이 있고 </w:t>
+      </w:r>
+      <w:proofErr w:type="spellStart"/>
+      <w:r>
+        <w:rPr>
+          <w:rFonts w:eastAsiaTheme="minorHAnsi" w:cs="Arial"/>
+          <w:bCs/>
+          <w:color w:val="000000"/>
+          <w:kern w:val="0"/>
+          <w:sz w:val="24"/>
+          <w:szCs w:val="24"/>
+          <w:shd w:val="clear" w:color="auto" w:fill="FFFFFF"/>
+        </w:rPr>
+        <w:t>다형성을</w:t>
+      </w:r>
+      <w:proofErr w:type="spellEnd"/>
+      <w:r>
+        <w:rPr>
+          <w:rFonts w:eastAsiaTheme="minorHAnsi" w:cs="Arial"/>
+          <w:bCs/>
+          <w:color w:val="000000"/>
+          <w:kern w:val="0"/>
+          <w:sz w:val="24"/>
+          <w:szCs w:val="24"/>
+          <w:shd w:val="clear" w:color="auto" w:fill="FFFFFF"/>
+        </w:rPr>
+        <w:t xml:space="preserve"> 구현</w:t>
+      </w:r>
+      <w:r>
+        <w:rPr>
+          <w:rFonts w:eastAsiaTheme="minorHAnsi" w:cs="Arial"/>
+          <w:color w:val="000000"/>
+          <w:kern w:val="0"/>
+          <w:sz w:val="24"/>
+          <w:szCs w:val="24"/>
+          <w:shd w:val="clear" w:color="auto" w:fill="FFFFFF"/>
+        </w:rPr>
+        <w:t>할 수 있다.</w:t>
+      </w:r>
+    </w:p>
+    <w:p>
+      <w:pPr>
+        <w:rPr>
+          <w:sz w:val="24"/>
+          <w:szCs w:val="24"/>
+        </w:rPr>
+      </w:pPr>
+    </w:p>
+    <w:p>
+      <w:pPr>
+        <w:rPr>
+          <w:sz w:val="24"/>
+          <w:szCs w:val="24"/>
+        </w:rPr>
+      </w:pPr>
+      <w:r>
+        <w:rPr>
+          <w:sz w:val="24"/>
+          <w:szCs w:val="24"/>
+        </w:rPr>
+        <w:t>I</w:t>
+      </w:r>
+      <w:r>
+        <w:rPr>
+          <w:rFonts w:hint="eastAsia"/>
+          <w:sz w:val="24"/>
+          <w:szCs w:val="24"/>
+        </w:rPr>
+        <w:t>s-</w:t>
+      </w:r>
+      <w:r>
+        <w:rPr>
+          <w:sz w:val="24"/>
+          <w:szCs w:val="24"/>
+        </w:rPr>
+        <w:t xml:space="preserve">A </w:t>
+      </w:r>
+      <w:r>
+        <w:rPr>
+          <w:rFonts w:hint="eastAsia"/>
+          <w:sz w:val="24"/>
+          <w:szCs w:val="24"/>
+        </w:rPr>
+        <w:t>개념</w:t>
+      </w:r>
+    </w:p>
+    <w:p>
+      <w:pPr>
+        <w:rPr>
+          <w:sz w:val="24"/>
+          <w:szCs w:val="24"/>
+        </w:rPr>
+      </w:pPr>
+      <w:r>
+        <w:rPr>
+          <w:noProof/>
+          <w:sz w:val="24"/>
+          <w:szCs w:val="24"/>
+        </w:rPr>
+        <w:drawing>
+          <wp:inline distT="0" distB="0" distL="0" distR="0" wp14:anchorId="748A9914" wp14:editId="46F1FAFC">
+            <wp:extent cx="4496427" cy="2057687"/>
+            <wp:effectExtent l="0" t="0" r="0" b="0"/>
+            <wp:docPr id="2" name="그림 2"/>
+            <wp:cNvGraphicFramePr>
+              <a:graphicFrameLocks xmlns:a="http://schemas.openxmlformats.org/drawingml/2006/main" noChangeAspect="1"/>
+            </wp:cNvGraphicFramePr>
+            <a:graphic xmlns:a="http://schemas.openxmlformats.org/drawingml/2006/main">
+              <a:graphicData uri="http://schemas.openxmlformats.org/drawingml/2006/picture">
+                <pic:pic xmlns:pic="http://schemas.openxmlformats.org/drawingml/2006/picture">
+                  <pic:nvPicPr>
+                    <pic:cNvPr id="1" name=""/>
+                    <pic:cNvPicPr/>
+                  </pic:nvPicPr>
+                  <pic:blipFill>
+                    <a:blip r:embed="rId6"/>
+                    <a:stretch>
+                      <a:fillRect/>
+                    </a:stretch>
+                  </pic:blipFill>
+                  <pic:spPr>
+                    <a:xfrm>
+                      <a:off x="0" y="0"/>
                       <a:ext cx="4496427" cy="2057687"/>
                     </a:xfrm>
                     <a:prstGeom prst="rect">
@@ -927,7 +978,6 @@
     <w:p>
       <w:pPr>
         <w:rPr>
-          <w:rFonts w:hint="eastAsia"/>
           <w:sz w:val="24"/>
           <w:szCs w:val="24"/>
         </w:rPr>
@@ -1124,20 +1174,267 @@
           <w:szCs w:val="24"/>
         </w:rPr>
       </w:pPr>
-    </w:p>
-    <w:p>
-      <w:pPr>
-        <w:rPr>
-          <w:sz w:val="24"/>
-          <w:szCs w:val="24"/>
-        </w:rPr>
-      </w:pPr>
-      <w:r>
-        <w:rPr>
-          <w:rFonts w:hint="eastAsia"/>
-          <w:sz w:val="24"/>
-          <w:szCs w:val="24"/>
-        </w:rPr>
+      <w:r>
+        <w:rPr>
+          <w:noProof/>
+          <w:sz w:val="24"/>
+          <w:szCs w:val="24"/>
+        </w:rPr>
+        <w:lastRenderedPageBreak/>
+        <w:drawing>
+          <wp:inline distT="0" distB="0" distL="0" distR="0" wp14:anchorId="19F72456" wp14:editId="47FE1482">
+            <wp:extent cx="4801270" cy="3934374"/>
+            <wp:effectExtent l="0" t="0" r="0" b="9525"/>
+            <wp:docPr id="4" name="그림 4"/>
+            <wp:cNvGraphicFramePr>
+              <a:graphicFrameLocks xmlns:a="http://schemas.openxmlformats.org/drawingml/2006/main" noChangeAspect="1"/>
+            </wp:cNvGraphicFramePr>
+            <a:graphic xmlns:a="http://schemas.openxmlformats.org/drawingml/2006/main">
+              <a:graphicData uri="http://schemas.openxmlformats.org/drawingml/2006/picture">
+                <pic:pic xmlns:pic="http://schemas.openxmlformats.org/drawingml/2006/picture">
+                  <pic:nvPicPr>
+                    <pic:cNvPr id="1" name=""/>
+                    <pic:cNvPicPr/>
+                  </pic:nvPicPr>
+                  <pic:blipFill>
+                    <a:blip r:embed="rId7"/>
+                    <a:stretch>
+                      <a:fillRect/>
+                    </a:stretch>
+                  </pic:blipFill>
+                  <pic:spPr>
+                    <a:xfrm>
+                      <a:off x="0" y="0"/>
+                      <a:ext cx="4801270" cy="3934374"/>
+                    </a:xfrm>
+                    <a:prstGeom prst="rect">
+                      <a:avLst/>
+                    </a:prstGeom>
+                  </pic:spPr>
+                </pic:pic>
+              </a:graphicData>
+            </a:graphic>
+          </wp:inline>
+        </w:drawing>
+      </w:r>
+    </w:p>
+    <w:p>
+      <w:pPr>
+        <w:rPr>
+          <w:sz w:val="24"/>
+          <w:szCs w:val="24"/>
+        </w:rPr>
+      </w:pPr>
+      <w:r>
+        <w:rPr>
+          <w:noProof/>
+          <w:sz w:val="24"/>
+          <w:szCs w:val="24"/>
+        </w:rPr>
+        <w:drawing>
+          <wp:inline distT="0" distB="0" distL="0" distR="0" wp14:anchorId="5AA66871" wp14:editId="50592185">
+            <wp:extent cx="3591426" cy="1228896"/>
+            <wp:effectExtent l="0" t="0" r="9525" b="9525"/>
+            <wp:docPr id="5" name="그림 5"/>
+            <wp:cNvGraphicFramePr>
+              <a:graphicFrameLocks xmlns:a="http://schemas.openxmlformats.org/drawingml/2006/main" noChangeAspect="1"/>
+            </wp:cNvGraphicFramePr>
+            <a:graphic xmlns:a="http://schemas.openxmlformats.org/drawingml/2006/main">
+              <a:graphicData uri="http://schemas.openxmlformats.org/drawingml/2006/picture">
+                <pic:pic xmlns:pic="http://schemas.openxmlformats.org/drawingml/2006/picture">
+                  <pic:nvPicPr>
+                    <pic:cNvPr id="1" name=""/>
+                    <pic:cNvPicPr/>
+                  </pic:nvPicPr>
+                  <pic:blipFill>
+                    <a:blip r:embed="rId8"/>
+                    <a:stretch>
+                      <a:fillRect/>
+                    </a:stretch>
+                  </pic:blipFill>
+                  <pic:spPr>
+                    <a:xfrm>
+                      <a:off x="0" y="0"/>
+                      <a:ext cx="3591426" cy="1228896"/>
+                    </a:xfrm>
+                    <a:prstGeom prst="rect">
+                      <a:avLst/>
+                    </a:prstGeom>
+                  </pic:spPr>
+                </pic:pic>
+              </a:graphicData>
+            </a:graphic>
+          </wp:inline>
+        </w:drawing>
+      </w:r>
+    </w:p>
+    <w:p>
+      <w:pPr>
+        <w:rPr>
+          <w:sz w:val="24"/>
+          <w:szCs w:val="24"/>
+        </w:rPr>
+      </w:pPr>
+      <w:proofErr w:type="spellStart"/>
+      <w:r>
+        <w:rPr>
+          <w:rFonts w:hint="eastAsia"/>
+          <w:sz w:val="24"/>
+          <w:szCs w:val="24"/>
+        </w:rPr>
+        <w:t>업캐스팅</w:t>
+      </w:r>
+      <w:proofErr w:type="spellEnd"/>
+      <w:r>
+        <w:rPr>
+          <w:rFonts w:hint="eastAsia"/>
+          <w:sz w:val="24"/>
+          <w:szCs w:val="24"/>
+        </w:rPr>
+        <w:t xml:space="preserve"> </w:t>
+      </w:r>
+      <w:r>
+        <w:rPr>
+          <w:sz w:val="24"/>
+          <w:szCs w:val="24"/>
+        </w:rPr>
+        <w:t xml:space="preserve">-&gt; </w:t>
+      </w:r>
+      <w:r>
+        <w:rPr>
+          <w:rFonts w:hint="eastAsia"/>
+          <w:sz w:val="24"/>
+          <w:szCs w:val="24"/>
+        </w:rPr>
+        <w:t>묵시적 형 변환</w:t>
+      </w:r>
+    </w:p>
+    <w:p>
+      <w:pPr>
+        <w:rPr>
+          <w:sz w:val="24"/>
+          <w:szCs w:val="24"/>
+        </w:rPr>
+      </w:pPr>
+      <w:proofErr w:type="spellStart"/>
+      <w:r>
+        <w:rPr>
+          <w:rFonts w:hint="eastAsia"/>
+          <w:sz w:val="24"/>
+          <w:szCs w:val="24"/>
+        </w:rPr>
+        <w:t>다운캐스팅</w:t>
+      </w:r>
+      <w:proofErr w:type="spellEnd"/>
+      <w:r>
+        <w:rPr>
+          <w:rFonts w:hint="eastAsia"/>
+          <w:sz w:val="24"/>
+          <w:szCs w:val="24"/>
+        </w:rPr>
+        <w:t xml:space="preserve"> </w:t>
+      </w:r>
+      <w:r>
+        <w:rPr>
+          <w:sz w:val="24"/>
+          <w:szCs w:val="24"/>
+        </w:rPr>
+        <w:t xml:space="preserve">-&gt; </w:t>
+      </w:r>
+      <w:r>
+        <w:rPr>
+          <w:rFonts w:hint="eastAsia"/>
+          <w:sz w:val="24"/>
+          <w:szCs w:val="24"/>
+        </w:rPr>
+        <w:t>명시적 형 변환</w:t>
+      </w:r>
+    </w:p>
+    <w:p>
+      <w:pPr>
+        <w:rPr>
+          <w:sz w:val="24"/>
+          <w:szCs w:val="24"/>
+        </w:rPr>
+      </w:pPr>
+      <w:r>
+        <w:rPr>
+          <w:rFonts w:hint="eastAsia"/>
+          <w:sz w:val="24"/>
+          <w:szCs w:val="24"/>
+        </w:rPr>
+        <w:t xml:space="preserve">형 변환을 하는 이유 </w:t>
+      </w:r>
+      <w:r>
+        <w:rPr>
+          <w:sz w:val="24"/>
+          <w:szCs w:val="24"/>
+        </w:rPr>
+        <w:t xml:space="preserve">-&gt; </w:t>
+      </w:r>
+      <w:r>
+        <w:rPr>
+          <w:rFonts w:hint="eastAsia"/>
+          <w:sz w:val="24"/>
+          <w:szCs w:val="24"/>
+        </w:rPr>
+        <w:t>상속을 받은 서브 클래스가 몇 개든 한 번에 묶어서 관리하기 위해서.</w:t>
+      </w:r>
+    </w:p>
+    <w:p>
+      <w:pPr>
+        <w:rPr>
+          <w:sz w:val="24"/>
+          <w:szCs w:val="24"/>
+        </w:rPr>
+      </w:pPr>
+      <w:hyperlink r:id="rId9" w:history="1">
+        <w:r>
+          <w:rPr>
+            <w:rStyle w:val="a5"/>
+          </w:rPr>
+          <w:t>[JAVA] 업캐스팅(up casting), 다운캐스팅(down casting) Casting을 하는 이유는? 다형성? — dev.j (tistory.com)</w:t>
+        </w:r>
+      </w:hyperlink>
+    </w:p>
+    <w:p>
+      <w:pPr>
+        <w:rPr>
+          <w:sz w:val="24"/>
+          <w:szCs w:val="24"/>
+        </w:rPr>
+      </w:pPr>
+    </w:p>
+    <w:p>
+      <w:pPr>
+        <w:rPr>
+          <w:sz w:val="24"/>
+          <w:szCs w:val="24"/>
+        </w:rPr>
+      </w:pPr>
+    </w:p>
+    <w:p>
+      <w:pPr>
+        <w:rPr>
+          <w:sz w:val="24"/>
+          <w:szCs w:val="24"/>
+        </w:rPr>
+      </w:pPr>
+    </w:p>
+    <w:p>
+      <w:pPr>
+        <w:rPr>
+          <w:sz w:val="24"/>
+          <w:szCs w:val="24"/>
+        </w:rPr>
+      </w:pPr>
+      <w:r>
+        <w:rPr>
+          <w:rFonts w:hint="eastAsia"/>
+          <w:sz w:val="24"/>
+          <w:szCs w:val="24"/>
+        </w:rPr>
+        <w:lastRenderedPageBreak/>
         <w:t>패키지</w:t>
       </w:r>
     </w:p>
@@ -1234,7 +1531,6 @@
           <w:sz w:val="24"/>
           <w:szCs w:val="24"/>
         </w:rPr>
-        <w:lastRenderedPageBreak/>
         <w:t>패키지 밑에 서브 패키지도 존재할 수 있다.</w:t>
       </w:r>
     </w:p>
@@ -1454,17 +1750,7 @@
           <w:sz w:val="24"/>
           <w:szCs w:val="24"/>
         </w:rPr>
-        <w:t>도메인 이름 역순으로 만든</w:t>
-      </w:r>
-      <w:bookmarkStart w:id="0" w:name="_GoBack"/>
-      <w:bookmarkEnd w:id="0"/>
-      <w:r>
-        <w:rPr>
-          <w:rFonts w:hint="eastAsia"/>
-          <w:sz w:val="24"/>
-          <w:szCs w:val="24"/>
-        </w:rPr>
-        <w:t>다.</w:t>
+        <w:t>도메인 이름 역순으로 만든다.</w:t>
       </w:r>
       <w:r>
         <w:rPr>
@@ -2013,6 +2299,18 @@
       <w:u w:val="single"/>
     </w:rPr>
   </w:style>
+  <w:style w:type="character" w:styleId="a6">
+    <w:name w:val="FollowedHyperlink"/>
+    <w:basedOn w:val="a0"/>
+    <w:uiPriority w:val="99"/>
+    <w:semiHidden/>
+    <w:unhideWhenUsed/>
+    <w:rsid w:val="006757F4"/>
+    <w:rPr>
+      <w:color w:val="954F72" w:themeColor="followedHyperlink"/>
+      <w:u w:val="single"/>
+    </w:rPr>
+  </w:style>
 </w:styles>
 </file>
 

--- a/05_221109/클래스 상속 패키지 이승진.docx
+++ b/05_221109/클래스 상속 패키지 이승진.docx
@@ -270,13 +270,13 @@
     <w:p>
       <w:pPr>
         <w:rPr>
-          <w:rFonts w:hint="eastAsia"/>
-          <w:sz w:val="24"/>
-          <w:szCs w:val="24"/>
-        </w:rPr>
-      </w:pPr>
-      <w:r>
-        <w:rPr>
+          <w:sz w:val="24"/>
+          <w:szCs w:val="24"/>
+        </w:rPr>
+      </w:pPr>
+      <w:r>
+        <w:rPr>
+          <w:noProof/>
           <w:sz w:val="24"/>
           <w:szCs w:val="24"/>
         </w:rPr>
@@ -478,8 +478,6 @@
         </w:rPr>
         <w:t>등</w:t>
       </w:r>
-      <w:bookmarkStart w:id="0" w:name="_GoBack"/>
-      <w:bookmarkEnd w:id="0"/>
     </w:p>
     <w:p>
       <w:pPr>
@@ -1541,6 +1539,163 @@
           <w:szCs w:val="24"/>
         </w:rPr>
       </w:pPr>
+      <w:r>
+        <w:rPr>
+          <w:sz w:val="24"/>
+          <w:szCs w:val="24"/>
+        </w:rPr>
+        <w:drawing>
+          <wp:inline distT="0" distB="0" distL="0" distR="0" wp14:anchorId="1E26C0B6" wp14:editId="03F0B87F">
+            <wp:extent cx="4048690" cy="1848108"/>
+            <wp:effectExtent l="0" t="0" r="9525" b="0"/>
+            <wp:docPr id="1" name="그림 1"/>
+            <wp:cNvGraphicFramePr>
+              <a:graphicFrameLocks xmlns:a="http://schemas.openxmlformats.org/drawingml/2006/main" noChangeAspect="1"/>
+            </wp:cNvGraphicFramePr>
+            <a:graphic xmlns:a="http://schemas.openxmlformats.org/drawingml/2006/main">
+              <a:graphicData uri="http://schemas.openxmlformats.org/drawingml/2006/picture">
+                <pic:pic xmlns:pic="http://schemas.openxmlformats.org/drawingml/2006/picture">
+                  <pic:nvPicPr>
+                    <pic:cNvPr id="1" name=""/>
+                    <pic:cNvPicPr/>
+                  </pic:nvPicPr>
+                  <pic:blipFill>
+                    <a:blip r:embed="rId10"/>
+                    <a:stretch>
+                      <a:fillRect/>
+                    </a:stretch>
+                  </pic:blipFill>
+                  <pic:spPr>
+                    <a:xfrm>
+                      <a:off x="0" y="0"/>
+                      <a:ext cx="4048690" cy="1848108"/>
+                    </a:xfrm>
+                    <a:prstGeom prst="rect">
+                      <a:avLst/>
+                    </a:prstGeom>
+                  </pic:spPr>
+                </pic:pic>
+              </a:graphicData>
+            </a:graphic>
+          </wp:inline>
+        </w:drawing>
+      </w:r>
+    </w:p>
+    <w:p>
+      <w:pPr>
+        <w:rPr>
+          <w:rFonts w:hint="eastAsia"/>
+          <w:sz w:val="24"/>
+          <w:szCs w:val="24"/>
+        </w:rPr>
+      </w:pPr>
+      <w:proofErr w:type="spellStart"/>
+      <w:r>
+        <w:rPr>
+          <w:rFonts w:ascii="Arial" w:hAnsi="Arial" w:cs="Arial"/>
+          <w:color w:val="DDDFE4"/>
+          <w:szCs w:val="20"/>
+          <w:shd w:val="clear" w:color="auto" w:fill="090A0B"/>
+        </w:rPr>
+        <w:t>이치헌</w:t>
+      </w:r>
+      <w:proofErr w:type="spellEnd"/>
+      <w:proofErr w:type="gramStart"/>
+      <w:r>
+        <w:rPr>
+          <w:rFonts w:ascii="Arial" w:hAnsi="Arial" w:cs="Arial"/>
+          <w:color w:val="DDDFE4"/>
+          <w:szCs w:val="20"/>
+          <w:shd w:val="clear" w:color="auto" w:fill="090A0B"/>
+        </w:rPr>
+        <w:t>.</w:t>
+      </w:r>
+      <w:proofErr w:type="spellStart"/>
+      <w:r>
+        <w:rPr>
+          <w:rFonts w:ascii="Arial" w:hAnsi="Arial" w:cs="Arial"/>
+          <w:color w:val="DDDFE4"/>
+          <w:szCs w:val="20"/>
+          <w:shd w:val="clear" w:color="auto" w:fill="090A0B"/>
+        </w:rPr>
+        <w:t>이해은</w:t>
+      </w:r>
+      <w:proofErr w:type="spellEnd"/>
+      <w:r>
+        <w:rPr>
+          <w:rFonts w:ascii="Arial" w:hAnsi="Arial" w:cs="Arial"/>
+          <w:color w:val="DDDFE4"/>
+          <w:szCs w:val="20"/>
+          <w:shd w:val="clear" w:color="auto" w:fill="090A0B"/>
+        </w:rPr>
+        <w:t>.</w:t>
+      </w:r>
+      <w:r>
+        <w:rPr>
+          <w:rFonts w:ascii="Arial" w:hAnsi="Arial" w:cs="Arial"/>
+          <w:color w:val="DDDFE4"/>
+          <w:szCs w:val="20"/>
+          <w:shd w:val="clear" w:color="auto" w:fill="090A0B"/>
+        </w:rPr>
+        <w:t>이승진</w:t>
+      </w:r>
+      <w:r>
+        <w:rPr>
+          <w:rFonts w:ascii="Arial" w:hAnsi="Arial" w:cs="Arial"/>
+          <w:color w:val="DDDFE4"/>
+          <w:szCs w:val="20"/>
+          <w:shd w:val="clear" w:color="auto" w:fill="090A0B"/>
+        </w:rPr>
+        <w:t>.</w:t>
+      </w:r>
+      <w:proofErr w:type="spellStart"/>
+      <w:r>
+        <w:rPr>
+          <w:rFonts w:ascii="Arial" w:hAnsi="Arial" w:cs="Arial"/>
+          <w:color w:val="DDDFE4"/>
+          <w:szCs w:val="20"/>
+          <w:shd w:val="clear" w:color="auto" w:fill="090A0B"/>
+        </w:rPr>
+        <w:t>박홍빈</w:t>
+      </w:r>
+      <w:proofErr w:type="spellEnd"/>
+      <w:r>
+        <w:rPr>
+          <w:rFonts w:ascii="Arial" w:hAnsi="Arial" w:cs="Arial"/>
+          <w:color w:val="DDDFE4"/>
+          <w:szCs w:val="20"/>
+          <w:shd w:val="clear" w:color="auto" w:fill="090A0B"/>
+        </w:rPr>
+        <w:t>.ASS</w:t>
+      </w:r>
+      <w:r>
+        <w:rPr>
+          <w:rFonts w:ascii="Arial" w:hAnsi="Arial" w:cs="Arial"/>
+          <w:color w:val="DDDFE4"/>
+          <w:szCs w:val="20"/>
+          <w:shd w:val="clear" w:color="auto" w:fill="090A0B"/>
+        </w:rPr>
+        <w:t>ㅢ</w:t>
+      </w:r>
+      <w:r>
+        <w:rPr>
+          <w:rFonts w:ascii="Arial" w:hAnsi="Arial" w:cs="Arial"/>
+          <w:color w:val="DDDFE4"/>
+          <w:szCs w:val="20"/>
+          <w:shd w:val="clear" w:color="auto" w:fill="090A0B"/>
+        </w:rPr>
+        <w:t>bb</w:t>
+      </w:r>
+      <w:r>
+        <w:rPr>
+          <w:rFonts w:ascii="Arial" w:hAnsi="Arial" w:cs="Arial"/>
+          <w:color w:val="DDDFE4"/>
+          <w:szCs w:val="20"/>
+          <w:shd w:val="clear" w:color="auto" w:fill="090A0B"/>
+        </w:rPr>
+        <w:t>ㅏㄹ</w:t>
+      </w:r>
+      <w:proofErr w:type="gramEnd"/>
     </w:p>
     <w:p>
       <w:pPr>
@@ -1557,6 +1712,8 @@
         </w:rPr>
         <w:t>장점</w:t>
       </w:r>
+      <w:bookmarkStart w:id="0" w:name="_GoBack"/>
+      <w:bookmarkEnd w:id="0"/>
     </w:p>
     <w:p>
       <w:pPr>
